--- a/Template Wizard/files/output.docx
+++ b/Template Wizard/files/output.docx
@@ -143,7 +143,7 @@
                 <w:u w:val="single"/>
               </w:rPr>
               <w:br/>
-              <w:t>P2 INC1433402 Incident Initial Notification</w:t>
+              <w:t>P1 INC1434120 Incident Initial Notification</w:t>
               <w:br/>
             </w:r>
           </w:p>
@@ -240,7 +240,7 @@
               <w:rPr>
                 <w:sz w:val="24"/>
               </w:rPr>
-              <w:t>INC1433402</w:t>
+              <w:t>INC1434120</w:t>
             </w:r>
           </w:p>
         </w:tc>
@@ -336,7 +336,7 @@
               <w:rPr>
                 <w:sz w:val="24"/>
               </w:rPr>
-              <w:t>2019-08-12 04:34:50</w:t>
+              <w:t>2019-08-12 13:07:19</w:t>
             </w:r>
           </w:p>
         </w:tc>
@@ -431,7 +431,7 @@
               <w:rPr>
                 <w:sz w:val="24"/>
               </w:rPr>
-              <w:t>P2</w:t>
+              <w:t>P1</w:t>
             </w:r>
           </w:p>
         </w:tc>
@@ -514,7 +514,7 @@
               <w:rPr>
                 <w:sz w:val="24"/>
               </w:rPr>
-              <w:t>Resolved</w:t>
+              <w:t>Assigned</w:t>
             </w:r>
           </w:p>
         </w:tc>
@@ -610,7 +610,7 @@
               <w:rPr>
                 <w:sz w:val="24"/>
               </w:rPr>
-              <w:t>PL - Problem with EC module</w:t>
+              <w:t>Spam / Phishing – Sender = ThiagoRamalhoC@hotmail.com</w:t>
             </w:r>
           </w:p>
         </w:tc>
@@ -706,7 +706,6 @@
               <w:rPr>
                 <w:sz w:val="24"/>
               </w:rPr>
-              <w:t>The user reports a problem at a large rolling mill, rail finisher, with EC module (EDI current testing). Rail testing module. The module contains errors and messages: "Test electronics instrumentation error. Test electronics boards with the address DIF5 / 02 do not respond. Check the cable connections". Production of rails stopped.</w:t>
             </w:r>
           </w:p>
         </w:tc>
@@ -1233,7 +1232,6 @@
               <w:rPr>
                 <w:sz w:val="24"/>
               </w:rPr>
-              <w:t>DG</w:t>
             </w:r>
           </w:p>
         </w:tc>
@@ -1410,7 +1408,7 @@
               <w:rPr>
                 <w:sz w:val="24"/>
               </w:rPr>
-              <w:t>BD East - AIM – Poland</w:t>
+              <w:t>FCE - IT Security Europe - SOC</w:t>
             </w:r>
           </w:p>
         </w:tc>
@@ -1602,7 +1600,7 @@
               <w:rPr>
                 <w:sz w:val="24"/>
               </w:rPr>
-              <w:t xml:space="preserve">2019-08-12 07:49:01 - Zrestartowano sterownik. </w:t>
+              <w:t>2019-08-12 13:12:49 - assigned to SOC</w:t>
             </w:r>
           </w:p>
         </w:tc>
@@ -1698,7 +1696,7 @@
               <w:rPr>
                 <w:sz w:val="24"/>
               </w:rPr>
-              <w:t>Upon Resolution</w:t>
+              <w:t>30 minutes</w:t>
             </w:r>
           </w:p>
         </w:tc>

--- a/Template Wizard/files/output.docx
+++ b/Template Wizard/files/output.docx
@@ -143,7 +143,7 @@
                 <w:u w:val="single"/>
               </w:rPr>
               <w:br/>
-              <w:t>P1 INC1434120 Incident Initial Notification</w:t>
+              <w:t>P2 INC1433402 Incident Final Notification</w:t>
               <w:br/>
             </w:r>
           </w:p>
@@ -171,6 +171,7 @@
             </w:tcMar>
             <w:vAlign w:val="center"/>
             <w:hideMark/>
+            <w:shd w:fill="00B050"/>
           </w:tcPr>
           <w:p>
             <w:pPr>
@@ -240,7 +241,7 @@
               <w:rPr>
                 <w:sz w:val="24"/>
               </w:rPr>
-              <w:t>INC1434120</w:t>
+              <w:t>INC1433402</w:t>
             </w:r>
           </w:p>
         </w:tc>
@@ -267,6 +268,7 @@
             </w:tcMar>
             <w:vAlign w:val="center"/>
             <w:hideMark/>
+            <w:shd w:fill="00B050"/>
           </w:tcPr>
           <w:p>
             <w:pPr>
@@ -336,7 +338,7 @@
               <w:rPr>
                 <w:sz w:val="24"/>
               </w:rPr>
-              <w:t>2019-08-12 13:07:19</w:t>
+              <w:t>2019-08-12 04:34:50</w:t>
             </w:r>
           </w:p>
         </w:tc>
@@ -363,6 +365,7 @@
             </w:tcMar>
             <w:vAlign w:val="center"/>
             <w:hideMark/>
+            <w:shd w:fill="00B050"/>
           </w:tcPr>
           <w:p>
             <w:pPr>
@@ -431,7 +434,7 @@
               <w:rPr>
                 <w:sz w:val="24"/>
               </w:rPr>
-              <w:t>P1</w:t>
+              <w:t>P2</w:t>
             </w:r>
           </w:p>
         </w:tc>
@@ -453,6 +456,7 @@
             </w:tcMar>
             <w:vAlign w:val="center"/>
             <w:hideMark/>
+            <w:shd w:fill="00B050"/>
           </w:tcPr>
           <w:p>
             <w:pPr>
@@ -514,7 +518,7 @@
               <w:rPr>
                 <w:sz w:val="24"/>
               </w:rPr>
-              <w:t>Assigned</w:t>
+              <w:t>Resolved</w:t>
             </w:r>
           </w:p>
         </w:tc>
@@ -541,6 +545,7 @@
             </w:tcMar>
             <w:vAlign w:val="center"/>
             <w:hideMark/>
+            <w:shd w:fill="00B050"/>
           </w:tcPr>
           <w:p>
             <w:pPr>
@@ -610,7 +615,7 @@
               <w:rPr>
                 <w:sz w:val="24"/>
               </w:rPr>
-              <w:t>Spam / Phishing – Sender = ThiagoRamalhoC@hotmail.com</w:t>
+              <w:t>PL - Problem with EC module</w:t>
             </w:r>
           </w:p>
         </w:tc>
@@ -637,6 +642,7 @@
             </w:tcMar>
             <w:vAlign w:val="center"/>
             <w:hideMark/>
+            <w:shd w:fill="00B050"/>
           </w:tcPr>
           <w:p>
             <w:pPr>
@@ -732,6 +738,7 @@
             </w:tcMar>
             <w:vAlign w:val="center"/>
             <w:hideMark/>
+            <w:shd w:fill="00B050"/>
           </w:tcPr>
           <w:p>
             <w:pPr>
@@ -853,6 +860,7 @@
             </w:tcMar>
             <w:vAlign w:val="center"/>
             <w:hideMark/>
+            <w:shd w:fill="00B050"/>
           </w:tcPr>
           <w:p>
             <w:pPr>
@@ -951,6 +959,7 @@
             </w:tcMar>
             <w:vAlign w:val="center"/>
             <w:hideMark/>
+            <w:shd w:fill="00B050"/>
           </w:tcPr>
           <w:p>
             <w:pPr>
@@ -1057,6 +1066,7 @@
             </w:tcMar>
             <w:vAlign w:val="center"/>
             <w:hideMark/>
+            <w:shd w:fill="00B050"/>
           </w:tcPr>
           <w:p>
             <w:pPr>
@@ -1163,6 +1173,7 @@
             </w:tcMar>
             <w:vAlign w:val="center"/>
             <w:hideMark/>
+            <w:shd w:fill="00B050"/>
           </w:tcPr>
           <w:p>
             <w:pPr>
@@ -1232,6 +1243,7 @@
               <w:rPr>
                 <w:sz w:val="24"/>
               </w:rPr>
+              <w:t>DG</w:t>
             </w:r>
           </w:p>
         </w:tc>
@@ -1258,6 +1270,7 @@
             </w:tcMar>
             <w:vAlign w:val="center"/>
             <w:hideMark/>
+            <w:shd w:fill="00B050"/>
           </w:tcPr>
           <w:p>
             <w:pPr>
@@ -1347,6 +1360,7 @@
             </w:tcMar>
             <w:vAlign w:val="center"/>
             <w:hideMark/>
+            <w:shd w:fill="00B050"/>
           </w:tcPr>
           <w:p>
             <w:pPr>
@@ -1408,7 +1422,7 @@
               <w:rPr>
                 <w:sz w:val="24"/>
               </w:rPr>
-              <w:t>FCE - IT Security Europe - SOC</w:t>
+              <w:t>BD East - AIM – Poland</w:t>
             </w:r>
           </w:p>
         </w:tc>
@@ -1435,6 +1449,7 @@
             </w:tcMar>
             <w:vAlign w:val="center"/>
             <w:hideMark/>
+            <w:shd w:fill="00B050"/>
           </w:tcPr>
           <w:p>
             <w:pPr>
@@ -1531,6 +1546,7 @@
             </w:tcMar>
             <w:vAlign w:val="center"/>
             <w:hideMark/>
+            <w:shd w:fill="00B050"/>
           </w:tcPr>
           <w:p>
             <w:pPr>
@@ -1600,7 +1616,7 @@
               <w:rPr>
                 <w:sz w:val="24"/>
               </w:rPr>
-              <w:t>2019-08-12 13:12:49 - assigned to SOC</w:t>
+              <w:t xml:space="preserve">2019-08-12 07:49:01 - Zrestartowano sterownik. </w:t>
             </w:r>
           </w:p>
         </w:tc>
@@ -1627,6 +1643,7 @@
             </w:tcMar>
             <w:vAlign w:val="center"/>
             <w:hideMark/>
+            <w:shd w:fill="00B050"/>
           </w:tcPr>
           <w:p>
             <w:pPr>
@@ -1696,7 +1713,7 @@
               <w:rPr>
                 <w:sz w:val="24"/>
               </w:rPr>
-              <w:t>30 minutes</w:t>
+              <w:t>Upon Resolution</w:t>
             </w:r>
           </w:p>
         </w:tc>

--- a/Template Wizard/files/output.docx
+++ b/Template Wizard/files/output.docx
@@ -143,7 +143,7 @@
                 <w:u w:val="single"/>
               </w:rPr>
               <w:br/>
-              <w:t>P2 INC1433402 Incident Final Notification</w:t>
+              <w:t>P1 INC1434120 Incident Initial Notification</w:t>
               <w:br/>
             </w:r>
           </w:p>
@@ -171,7 +171,6 @@
             </w:tcMar>
             <w:vAlign w:val="center"/>
             <w:hideMark/>
-            <w:shd w:fill="00B050"/>
           </w:tcPr>
           <w:p>
             <w:pPr>
@@ -241,7 +240,7 @@
               <w:rPr>
                 <w:sz w:val="24"/>
               </w:rPr>
-              <w:t>INC1433402</w:t>
+              <w:t>INC1434120</w:t>
             </w:r>
           </w:p>
         </w:tc>
@@ -268,7 +267,6 @@
             </w:tcMar>
             <w:vAlign w:val="center"/>
             <w:hideMark/>
-            <w:shd w:fill="00B050"/>
           </w:tcPr>
           <w:p>
             <w:pPr>
@@ -338,7 +336,7 @@
               <w:rPr>
                 <w:sz w:val="24"/>
               </w:rPr>
-              <w:t>2019-08-12 04:34:50</w:t>
+              <w:t>2019-08-12 13:07:19</w:t>
             </w:r>
           </w:p>
         </w:tc>
@@ -365,7 +363,6 @@
             </w:tcMar>
             <w:vAlign w:val="center"/>
             <w:hideMark/>
-            <w:shd w:fill="00B050"/>
           </w:tcPr>
           <w:p>
             <w:pPr>
@@ -434,7 +431,7 @@
               <w:rPr>
                 <w:sz w:val="24"/>
               </w:rPr>
-              <w:t>P2</w:t>
+              <w:t>P1</w:t>
             </w:r>
           </w:p>
         </w:tc>
@@ -456,7 +453,6 @@
             </w:tcMar>
             <w:vAlign w:val="center"/>
             <w:hideMark/>
-            <w:shd w:fill="00B050"/>
           </w:tcPr>
           <w:p>
             <w:pPr>
@@ -518,7 +514,7 @@
               <w:rPr>
                 <w:sz w:val="24"/>
               </w:rPr>
-              <w:t>Resolved</w:t>
+              <w:t>Assigned</w:t>
             </w:r>
           </w:p>
         </w:tc>
@@ -545,7 +541,6 @@
             </w:tcMar>
             <w:vAlign w:val="center"/>
             <w:hideMark/>
-            <w:shd w:fill="00B050"/>
           </w:tcPr>
           <w:p>
             <w:pPr>
@@ -615,7 +610,7 @@
               <w:rPr>
                 <w:sz w:val="24"/>
               </w:rPr>
-              <w:t>PL - Problem with EC module</w:t>
+              <w:t>Spam / Phishing – Sender = ThiagoRamalhoC@hotmail.com</w:t>
             </w:r>
           </w:p>
         </w:tc>
@@ -642,7 +637,6 @@
             </w:tcMar>
             <w:vAlign w:val="center"/>
             <w:hideMark/>
-            <w:shd w:fill="00B050"/>
           </w:tcPr>
           <w:p>
             <w:pPr>
@@ -738,7 +732,6 @@
             </w:tcMar>
             <w:vAlign w:val="center"/>
             <w:hideMark/>
-            <w:shd w:fill="00B050"/>
           </w:tcPr>
           <w:p>
             <w:pPr>
@@ -860,7 +853,6 @@
             </w:tcMar>
             <w:vAlign w:val="center"/>
             <w:hideMark/>
-            <w:shd w:fill="00B050"/>
           </w:tcPr>
           <w:p>
             <w:pPr>
@@ -959,7 +951,6 @@
             </w:tcMar>
             <w:vAlign w:val="center"/>
             <w:hideMark/>
-            <w:shd w:fill="00B050"/>
           </w:tcPr>
           <w:p>
             <w:pPr>
@@ -1066,7 +1057,6 @@
             </w:tcMar>
             <w:vAlign w:val="center"/>
             <w:hideMark/>
-            <w:shd w:fill="00B050"/>
           </w:tcPr>
           <w:p>
             <w:pPr>
@@ -1173,7 +1163,6 @@
             </w:tcMar>
             <w:vAlign w:val="center"/>
             <w:hideMark/>
-            <w:shd w:fill="00B050"/>
           </w:tcPr>
           <w:p>
             <w:pPr>
@@ -1243,7 +1232,6 @@
               <w:rPr>
                 <w:sz w:val="24"/>
               </w:rPr>
-              <w:t>DG</w:t>
             </w:r>
           </w:p>
         </w:tc>
@@ -1270,7 +1258,6 @@
             </w:tcMar>
             <w:vAlign w:val="center"/>
             <w:hideMark/>
-            <w:shd w:fill="00B050"/>
           </w:tcPr>
           <w:p>
             <w:pPr>
@@ -1360,7 +1347,6 @@
             </w:tcMar>
             <w:vAlign w:val="center"/>
             <w:hideMark/>
-            <w:shd w:fill="00B050"/>
           </w:tcPr>
           <w:p>
             <w:pPr>
@@ -1422,7 +1408,7 @@
               <w:rPr>
                 <w:sz w:val="24"/>
               </w:rPr>
-              <w:t>BD East - AIM – Poland</w:t>
+              <w:t>FCE - IT Security Europe - SOC</w:t>
             </w:r>
           </w:p>
         </w:tc>
@@ -1449,7 +1435,6 @@
             </w:tcMar>
             <w:vAlign w:val="center"/>
             <w:hideMark/>
-            <w:shd w:fill="00B050"/>
           </w:tcPr>
           <w:p>
             <w:pPr>
@@ -1546,7 +1531,6 @@
             </w:tcMar>
             <w:vAlign w:val="center"/>
             <w:hideMark/>
-            <w:shd w:fill="00B050"/>
           </w:tcPr>
           <w:p>
             <w:pPr>
@@ -1616,7 +1600,7 @@
               <w:rPr>
                 <w:sz w:val="24"/>
               </w:rPr>
-              <w:t xml:space="preserve">2019-08-12 07:49:01 - Zrestartowano sterownik. </w:t>
+              <w:t>2019-08-12 13:12:49 - assigned to SOC</w:t>
             </w:r>
           </w:p>
         </w:tc>
@@ -1643,7 +1627,6 @@
             </w:tcMar>
             <w:vAlign w:val="center"/>
             <w:hideMark/>
-            <w:shd w:fill="00B050"/>
           </w:tcPr>
           <w:p>
             <w:pPr>
@@ -1713,7 +1696,7 @@
               <w:rPr>
                 <w:sz w:val="24"/>
               </w:rPr>
-              <w:t>Upon Resolution</w:t>
+              <w:t>30 minutes</w:t>
             </w:r>
           </w:p>
         </w:tc>
